--- a/需求分析（江）.docx
+++ b/需求分析（江）.docx
@@ -211,8 +211,6 @@
         </w:rPr>
         <w:t>了解实验室或社团历史上的那些学长学姐们的去向和现状</w:t>
       </w:r>
-      <w:bookmarkStart w:id="0" w:name="_GoBack"/>
-      <w:bookmarkEnd w:id="0"/>
     </w:p>
     <w:p>
       <w:pPr>
@@ -1200,6 +1198,156 @@
         </w:rPr>
         <w:t>在已毕业的学生方面，需要先通过Q群等方式，主动找与福大保持联系的学长，通过他们让更多学长加入。</w:t>
       </w:r>
+    </w:p>
+    <w:p>
+      <w:pPr>
+        <w:widowControl w:val="0"/>
+        <w:numPr>
+          <w:numId w:val="0"/>
+        </w:numPr>
+        <w:jc w:val="both"/>
+        <w:rPr>
+          <w:rFonts w:hint="eastAsia" w:ascii="Verdana" w:hAnsi="Verdana" w:eastAsia="宋体" w:cs="Verdana"/>
+          <w:b w:val="0"/>
+          <w:i w:val="0"/>
+          <w:caps w:val="0"/>
+          <w:color w:val="000000"/>
+          <w:spacing w:val="0"/>
+          <w:kern w:val="2"/>
+          <w:sz w:val="16"/>
+          <w:szCs w:val="16"/>
+          <w:shd w:val="clear" w:fill="FFFFFF"/>
+          <w:lang w:val="en-US" w:eastAsia="zh-CN" w:bidi="ar-SA"/>
+        </w:rPr>
+      </w:pPr>
+    </w:p>
+    <w:p>
+      <w:pPr>
+        <w:widowControl w:val="0"/>
+        <w:numPr>
+          <w:numId w:val="0"/>
+        </w:numPr>
+        <w:jc w:val="both"/>
+        <w:rPr>
+          <w:rFonts w:hint="eastAsia" w:ascii="Verdana" w:hAnsi="Verdana" w:eastAsia="宋体" w:cs="Verdana"/>
+          <w:b w:val="0"/>
+          <w:i w:val="0"/>
+          <w:caps w:val="0"/>
+          <w:color w:val="000000"/>
+          <w:spacing w:val="0"/>
+          <w:kern w:val="2"/>
+          <w:sz w:val="16"/>
+          <w:szCs w:val="16"/>
+          <w:shd w:val="clear" w:fill="FFFFFF"/>
+          <w:lang w:val="en-US" w:eastAsia="zh-CN" w:bidi="ar-SA"/>
+        </w:rPr>
+      </w:pPr>
+    </w:p>
+    <w:p>
+      <w:pPr>
+        <w:widowControl w:val="0"/>
+        <w:numPr>
+          <w:numId w:val="0"/>
+        </w:numPr>
+        <w:jc w:val="both"/>
+        <w:rPr>
+          <w:rFonts w:hint="eastAsia" w:ascii="Verdana" w:hAnsi="Verdana" w:eastAsia="宋体" w:cs="Verdana"/>
+          <w:b w:val="0"/>
+          <w:i w:val="0"/>
+          <w:caps w:val="0"/>
+          <w:color w:val="000000"/>
+          <w:spacing w:val="0"/>
+          <w:kern w:val="2"/>
+          <w:sz w:val="16"/>
+          <w:szCs w:val="16"/>
+          <w:shd w:val="clear" w:fill="FFFFFF"/>
+          <w:lang w:val="en-US" w:eastAsia="zh-CN" w:bidi="ar-SA"/>
+        </w:rPr>
+      </w:pPr>
+    </w:p>
+    <w:p>
+      <w:pPr>
+        <w:widowControl w:val="0"/>
+        <w:numPr>
+          <w:numId w:val="0"/>
+        </w:numPr>
+        <w:jc w:val="both"/>
+        <w:rPr>
+          <w:rFonts w:hint="eastAsia" w:ascii="Verdana" w:hAnsi="Verdana" w:eastAsia="宋体" w:cs="Verdana"/>
+          <w:b w:val="0"/>
+          <w:i w:val="0"/>
+          <w:caps w:val="0"/>
+          <w:color w:val="000000"/>
+          <w:spacing w:val="0"/>
+          <w:kern w:val="2"/>
+          <w:sz w:val="16"/>
+          <w:szCs w:val="16"/>
+          <w:shd w:val="clear" w:fill="FFFFFF"/>
+          <w:lang w:val="en-US" w:eastAsia="zh-CN" w:bidi="ar-SA"/>
+        </w:rPr>
+      </w:pPr>
+    </w:p>
+    <w:p>
+      <w:pPr>
+        <w:widowControl w:val="0"/>
+        <w:numPr>
+          <w:numId w:val="0"/>
+        </w:numPr>
+        <w:jc w:val="both"/>
+        <w:rPr>
+          <w:rFonts w:hint="eastAsia" w:ascii="Verdana" w:hAnsi="Verdana" w:eastAsia="宋体" w:cs="Verdana"/>
+          <w:b w:val="0"/>
+          <w:i w:val="0"/>
+          <w:caps w:val="0"/>
+          <w:color w:val="000000"/>
+          <w:spacing w:val="0"/>
+          <w:kern w:val="2"/>
+          <w:sz w:val="16"/>
+          <w:szCs w:val="16"/>
+          <w:shd w:val="clear" w:fill="FFFFFF"/>
+          <w:lang w:val="en-US" w:eastAsia="zh-CN" w:bidi="ar-SA"/>
+        </w:rPr>
+      </w:pPr>
+      <w:r>
+        <w:rPr>
+          <w:rFonts w:hint="eastAsia" w:ascii="Verdana" w:hAnsi="Verdana" w:eastAsia="宋体" w:cs="Verdana"/>
+          <w:b w:val="0"/>
+          <w:i w:val="0"/>
+          <w:caps w:val="0"/>
+          <w:color w:val="000000"/>
+          <w:spacing w:val="0"/>
+          <w:kern w:val="2"/>
+          <w:sz w:val="16"/>
+          <w:szCs w:val="16"/>
+          <w:shd w:val="clear" w:fill="FFFFFF"/>
+          <w:lang w:val="en-US" w:eastAsia="zh-CN" w:bidi="ar-SA"/>
+        </w:rPr>
+        <w:t>后续有改进</w:t>
+      </w:r>
+    </w:p>
+    <w:p>
+      <w:pPr>
+        <w:widowControl w:val="0"/>
+        <w:numPr>
+          <w:numId w:val="0"/>
+        </w:numPr>
+        <w:jc w:val="both"/>
+        <w:rPr>
+          <w:rFonts w:hint="default" w:ascii="Verdana" w:hAnsi="Verdana" w:eastAsia="宋体" w:cs="Verdana"/>
+          <w:b w:val="0"/>
+          <w:i w:val="0"/>
+          <w:caps w:val="0"/>
+          <w:color w:val="000000"/>
+          <w:spacing w:val="0"/>
+          <w:kern w:val="2"/>
+          <w:sz w:val="16"/>
+          <w:szCs w:val="16"/>
+          <w:shd w:val="clear" w:fill="FFFFFF"/>
+          <w:lang w:val="en-US" w:eastAsia="zh-CN" w:bidi="ar-SA"/>
+        </w:rPr>
+      </w:pPr>
+      <w:bookmarkStart w:id="0" w:name="_GoBack"/>
+      <w:bookmarkEnd w:id="0"/>
     </w:p>
     <w:sectPr>
       <w:pgSz w:w="11906" w:h="16838"/>
